--- a/KBSGame/Documentatie/Notulen.docx
+++ b/KBSGame/Documentatie/Notulen.docx
@@ -156,6 +156,133 @@
           <w:rtl w:val="0"/>
         </w:rPr>
         <w:t xml:space="preserve">documentatie niet vergeten!! Handleiding, beschrijving, classdiagram, domainmodel </w:t>
+      </w:r>
+    </w:p>
+    <w:p>
+      <w:pPr>
+        <w:contextualSpacing w:val="0"/>
+        <w:rPr/>
+      </w:pPr>
+      <w:r>
+        <w:rPr>
+          <w:rtl w:val="0"/>
+        </w:rPr>
+      </w:r>
+    </w:p>
+    <w:p>
+      <w:pPr>
+        <w:contextualSpacing w:val="0"/>
+        <w:rPr/>
+      </w:pPr>
+      <w:r>
+        <w:rPr>
+          <w:rtl w:val="0"/>
+        </w:rPr>
+      </w:r>
+    </w:p>
+    <w:p>
+      <w:pPr>
+        <w:contextualSpacing w:val="0"/>
+        <w:rPr/>
+      </w:pPr>
+      <w:r>
+        <w:rPr>
+          <w:rtl w:val="0"/>
+        </w:rPr>
+      </w:r>
+    </w:p>
+    <w:p>
+      <w:pPr>
+        <w:contextualSpacing w:val="0"/>
+        <w:rPr/>
+      </w:pPr>
+      <w:r>
+        <w:rPr>
+          <w:rtl w:val="0"/>
+        </w:rPr>
+        <w:t xml:space="preserve">09-10:</w:t>
+      </w:r>
+    </w:p>
+    <w:p>
+      <w:pPr>
+        <w:contextualSpacing w:val="0"/>
+        <w:rPr/>
+      </w:pPr>
+      <w:r>
+        <w:rPr>
+          <w:rtl w:val="0"/>
+        </w:rPr>
+      </w:r>
+    </w:p>
+    <w:p>
+      <w:pPr>
+        <w:contextualSpacing w:val="0"/>
+        <w:rPr/>
+      </w:pPr>
+      <w:r>
+        <w:rPr>
+          <w:rtl w:val="0"/>
+        </w:rPr>
+        <w:t xml:space="preserve">Domeinmodel: Game kan weg, alles linkt naar Scherm.</w:t>
+      </w:r>
+    </w:p>
+    <w:p>
+      <w:pPr>
+        <w:contextualSpacing w:val="0"/>
+        <w:rPr/>
+      </w:pPr>
+      <w:r>
+        <w:rPr>
+          <w:rtl w:val="0"/>
+        </w:rPr>
+        <w:t xml:space="preserve">Scherm hernoemen naar speelveld.</w:t>
+      </w:r>
+    </w:p>
+    <w:p>
+      <w:pPr>
+        <w:contextualSpacing w:val="0"/>
+        <w:rPr/>
+      </w:pPr>
+      <w:r>
+        <w:rPr>
+          <w:rtl w:val="0"/>
+        </w:rPr>
+      </w:r>
+    </w:p>
+    <w:p>
+      <w:pPr>
+        <w:contextualSpacing w:val="0"/>
+        <w:rPr/>
+      </w:pPr>
+      <w:r>
+        <w:rPr>
+          <w:rtl w:val="0"/>
+        </w:rPr>
+        <w:t xml:space="preserve">Klassediagram:</w:t>
+      </w:r>
+    </w:p>
+    <w:p>
+      <w:pPr>
+        <w:contextualSpacing w:val="0"/>
+        <w:rPr/>
+      </w:pPr>
+      <w:r>
+        <w:rPr>
+          <w:rtl w:val="0"/>
+        </w:rPr>
+        <w:t xml:space="preserve">-start en eindpunt kunnen weg uit Game als attributen,</w:t>
+      </w:r>
+    </w:p>
+    <w:p>
+      <w:pPr>
+        <w:contextualSpacing w:val="0"/>
+        <w:rPr/>
+      </w:pPr>
+      <w:r>
+        <w:rPr>
+          <w:rtl w:val="0"/>
+        </w:rPr>
+        <w:t xml:space="preserve">- player en obstakels idem dito, obstakels relatie benoemen bovenop de relatie lijn naar obstakels model</w:t>
       </w:r>
     </w:p>
     <w:sectPr>
